--- a/Thống Kê Suy Luận.docx
+++ b/Thống Kê Suy Luận.docx
@@ -3567,10 +3567,7 @@
     <w:p/>
     <w:p>
       <w:r>
-        <w:t xml:space="preserve">Giải thích: </w:t>
-      </w:r>
-      <w:r>
-        <w:t>Hình trên biểu diễn 3 histogram của 1000 giá trị trung bình khi thực hiện 1000 lần lấy mẫu trên kích thước mẫu n (10, 20, 30). Mỗi giá trị trung bình của n mẫu (n=10,</w:t>
+        <w:t>Giải thích: Hình trên biểu diễn 3 histogram của 1000 giá trị trung bình khi thực hiện 1000 lần lấy mẫu trên kích thước mẫu n (10, 20, 30). Mỗi giá trị trung bình của n mẫu (n=10,</w:t>
       </w:r>
       <w:r>
         <w:t xml:space="preserve"> </w:t>
@@ -3725,10 +3722,7 @@
         <w:t>µ</w:t>
       </w:r>
       <w:r>
-        <w:t xml:space="preserve"> </w:t>
-      </w:r>
-      <w:r>
-        <w:t>=</w:t>
+        <w:t xml:space="preserve"> =</w:t>
       </w:r>
       <w:r>
         <w:t xml:space="preserve"> </w:t>
@@ -3745,27 +3739,13 @@
         </m:r>
       </m:oMath>
       <w:r>
+        <w:t xml:space="preserve"> =</w:t>
+      </w:r>
+      <w:r>
         <w:t xml:space="preserve"> </w:t>
       </w:r>
       <w:r>
-        <w:t>=</w:t>
-      </w:r>
-      <w:r>
-        <w:t xml:space="preserve"> </w:t>
-      </w:r>
-      <w:r>
-        <w:t>1, để minh họa điều trên, toàn bộ bóng đỏ mô tả diện tích nằm trong độ lệch chuẩn 2, bóng đậm hơ</w:t>
-      </w:r>
-      <w:bookmarkStart w:id="0" w:name="_GoBack"/>
-      <w:r>
-        <w:t>n</w:t>
-      </w:r>
-      <w:bookmarkEnd w:id="0"/>
-      <w:r>
-        <w:t xml:space="preserve"> mô tả 68% diện tích nằm trong độ lệch chuẩn 1. Theo đó, 5% diện tích còn lại không được tô bóng đỏ. Nghĩa là xác suất trung bình mẫ</w:t>
-      </w:r>
-      <w:r>
-        <w:t xml:space="preserve">u </w:t>
+        <w:t xml:space="preserve">1, để minh họa điều trên, toàn bộ bóng đỏ mô tả diện tích nằm trong độ lệch chuẩn 2, bóng đậm hơn mô tả 68% diện tích nằm trong độ lệch chuẩn 1. Theo đó, 5% diện tích còn lại không được tô bóng đỏ. Nghĩa là xác suất trung bình mẫu </w:t>
       </w:r>
       <m:oMath>
         <m:sSup>
@@ -3876,19 +3856,7 @@
           <w:rPr>
             <w:rFonts w:ascii="Cambria Math" w:hAnsi="Cambria Math"/>
           </w:rPr>
-          <m:t xml:space="preserve">= </m:t>
-        </m:r>
-        <m:r>
-          <w:rPr>
-            <w:rFonts w:ascii="Cambria Math" w:hAnsi="Cambria Math"/>
-          </w:rPr>
-          <m:t>μ</m:t>
-        </m:r>
-        <m:r>
-          <w:rPr>
-            <w:rFonts w:ascii="Cambria Math" w:hAnsi="Cambria Math"/>
-          </w:rPr>
-          <m:t xml:space="preserve">- </m:t>
+          <m:t xml:space="preserve">= μ- </m:t>
         </m:r>
         <m:f>
           <m:fPr>
@@ -3953,14 +3921,7 @@
           <w:rFonts w:ascii="Courier New" w:hAnsi="Courier New" w:cs="Courier New"/>
           <w:i/>
         </w:rPr>
-        <w:t>1</w:t>
-      </w:r>
-      <w:r>
-        <w:rPr>
-          <w:rFonts w:ascii="Courier New" w:hAnsi="Courier New" w:cs="Courier New"/>
-          <w:i/>
-        </w:rPr>
-        <w:t xml:space="preserve"> </w:t>
+        <w:t xml:space="preserve">1 </w:t>
       </w:r>
       <w:proofErr w:type="gramStart"/>
       <w:r>
@@ -3991,22 +3952,351 @@
           <w:rFonts w:ascii="Courier New" w:hAnsi="Courier New" w:cs="Courier New"/>
           <w:i/>
         </w:rPr>
-        <w:t>2</w:t>
-      </w:r>
-      <w:r>
+        <w:t>2 [1] 1.644854</w:t>
+      </w:r>
+    </w:p>
+    <w:p>
+      <w:pPr>
         <w:rPr>
           <w:rFonts w:ascii="Courier New" w:hAnsi="Courier New" w:cs="Courier New"/>
           <w:i/>
         </w:rPr>
-        <w:t xml:space="preserve"> </w:t>
-      </w:r>
-      <w:r>
+      </w:pPr>
+    </w:p>
+    <w:p>
+      <w:pPr>
         <w:rPr>
           <w:rFonts w:ascii="Courier New" w:hAnsi="Courier New" w:cs="Courier New"/>
           <w:i/>
         </w:rPr>
-        <w:t>[1] 1.644854</w:t>
-      </w:r>
+      </w:pPr>
+    </w:p>
+    <w:p>
+      <w:pPr>
+        <w:rPr>
+          <w:rFonts w:ascii="Courier New" w:hAnsi="Courier New" w:cs="Courier New"/>
+          <w:i/>
+        </w:rPr>
+      </w:pPr>
+    </w:p>
+    <w:tbl>
+      <w:tblPr>
+        <w:tblStyle w:val="TableGrid"/>
+        <w:tblW w:w="0" w:type="auto"/>
+        <w:tblLook w:val="04A0" w:firstRow="1" w:lastRow="0" w:firstColumn="1" w:lastColumn="0" w:noHBand="0" w:noVBand="1"/>
+      </w:tblPr>
+      <w:tblGrid>
+        <w:gridCol w:w="1480"/>
+        <w:gridCol w:w="1480"/>
+        <w:gridCol w:w="1480"/>
+      </w:tblGrid>
+      <w:tr>
+        <w:trPr>
+          <w:trHeight w:val="378"/>
+        </w:trPr>
+        <w:tc>
+          <w:tcPr>
+            <w:tcW w:w="1480" w:type="dxa"/>
+          </w:tcPr>
+          <w:p>
+            <w:pPr>
+              <w:jc w:val="center"/>
+              <w:rPr>
+                <w:rFonts w:ascii="Courier New" w:hAnsi="Courier New" w:cs="Courier New"/>
+                <w:b/>
+              </w:rPr>
+            </w:pPr>
+            <w:r>
+              <w:rPr>
+                <w:rFonts w:ascii="Courier New" w:hAnsi="Courier New" w:cs="Courier New"/>
+                <w:b/>
+              </w:rPr>
+              <w:lastRenderedPageBreak/>
+              <w:t>-2-2</w:t>
+            </w:r>
+            <m:oMath>
+              <m:rad>
+                <m:radPr>
+                  <m:degHide m:val="1"/>
+                  <m:ctrlPr>
+                    <w:rPr>
+                      <w:rFonts w:ascii="Cambria Math" w:hAnsi="Cambria Math" w:cs="Courier New"/>
+                      <w:b/>
+                      <w:i/>
+                    </w:rPr>
+                  </m:ctrlPr>
+                </m:radPr>
+                <m:deg/>
+                <m:e>
+                  <m:r>
+                    <m:rPr>
+                      <m:sty m:val="bi"/>
+                    </m:rPr>
+                    <w:rPr>
+                      <w:rFonts w:ascii="Cambria Math" w:hAnsi="Cambria Math" w:cs="Courier New"/>
+                    </w:rPr>
+                    <m:t>2</m:t>
+                  </m:r>
+                </m:e>
+              </m:rad>
+            </m:oMath>
+          </w:p>
+        </w:tc>
+        <w:tc>
+          <w:tcPr>
+            <w:tcW w:w="1480" w:type="dxa"/>
+          </w:tcPr>
+          <w:p>
+            <w:pPr>
+              <w:jc w:val="center"/>
+              <w:rPr>
+                <w:rFonts w:ascii="Courier New" w:hAnsi="Courier New" w:cs="Courier New"/>
+                <w:b/>
+              </w:rPr>
+            </w:pPr>
+            <w:r>
+              <w:rPr>
+                <w:rFonts w:ascii="Courier New" w:hAnsi="Courier New" w:cs="Courier New"/>
+                <w:b/>
+              </w:rPr>
+              <w:t>-2</w:t>
+            </w:r>
+          </w:p>
+        </w:tc>
+        <w:tc>
+          <w:tcPr>
+            <w:tcW w:w="1480" w:type="dxa"/>
+          </w:tcPr>
+          <w:p>
+            <w:pPr>
+              <w:jc w:val="center"/>
+              <w:rPr>
+                <w:rFonts w:ascii="Courier New" w:hAnsi="Courier New" w:cs="Courier New"/>
+                <w:b/>
+              </w:rPr>
+            </w:pPr>
+            <w:r>
+              <w:rPr>
+                <w:rFonts w:ascii="Courier New" w:hAnsi="Courier New" w:cs="Courier New"/>
+                <w:b/>
+              </w:rPr>
+              <w:t>0</w:t>
+            </w:r>
+          </w:p>
+        </w:tc>
+      </w:tr>
+      <w:tr>
+        <w:trPr>
+          <w:trHeight w:val="398"/>
+        </w:trPr>
+        <w:tc>
+          <w:tcPr>
+            <w:tcW w:w="1480" w:type="dxa"/>
+          </w:tcPr>
+          <w:p>
+            <w:pPr>
+              <w:jc w:val="center"/>
+              <w:rPr>
+                <w:rFonts w:ascii="Courier New" w:hAnsi="Courier New" w:cs="Courier New"/>
+                <w:b/>
+              </w:rPr>
+            </w:pPr>
+            <w:r>
+              <w:rPr>
+                <w:rFonts w:ascii="Courier New" w:hAnsi="Courier New" w:cs="Courier New"/>
+                <w:b/>
+              </w:rPr>
+              <w:t>-2</w:t>
+            </w:r>
+          </w:p>
+        </w:tc>
+        <w:tc>
+          <w:tcPr>
+            <w:tcW w:w="1480" w:type="dxa"/>
+          </w:tcPr>
+          <w:p>
+            <w:pPr>
+              <w:jc w:val="center"/>
+              <w:rPr>
+                <w:rFonts w:ascii="Courier New" w:hAnsi="Courier New" w:cs="Courier New"/>
+                <w:b/>
+              </w:rPr>
+            </w:pPr>
+            <w:r>
+              <w:rPr>
+                <w:rFonts w:ascii="Courier New" w:hAnsi="Courier New" w:cs="Courier New"/>
+                <w:b/>
+              </w:rPr>
+              <w:t>2</w:t>
+            </w:r>
+            <w:r>
+              <w:rPr>
+                <w:rFonts w:ascii="Courier New" w:hAnsi="Courier New" w:cs="Courier New"/>
+                <w:b/>
+              </w:rPr>
+              <w:t>-2</w:t>
+            </w:r>
+            <m:oMath>
+              <m:rad>
+                <m:radPr>
+                  <m:degHide m:val="1"/>
+                  <m:ctrlPr>
+                    <w:rPr>
+                      <w:rFonts w:ascii="Cambria Math" w:hAnsi="Cambria Math" w:cs="Courier New"/>
+                      <w:b/>
+                      <w:i/>
+                    </w:rPr>
+                  </m:ctrlPr>
+                </m:radPr>
+                <m:deg/>
+                <m:e>
+                  <m:r>
+                    <m:rPr>
+                      <m:sty m:val="bi"/>
+                    </m:rPr>
+                    <w:rPr>
+                      <w:rFonts w:ascii="Cambria Math" w:hAnsi="Cambria Math" w:cs="Courier New"/>
+                    </w:rPr>
+                    <m:t>2</m:t>
+                  </m:r>
+                </m:e>
+              </m:rad>
+            </m:oMath>
+          </w:p>
+        </w:tc>
+        <w:tc>
+          <w:tcPr>
+            <w:tcW w:w="1480" w:type="dxa"/>
+          </w:tcPr>
+          <w:p>
+            <w:pPr>
+              <w:jc w:val="center"/>
+              <w:rPr>
+                <w:rFonts w:ascii="Courier New" w:hAnsi="Courier New" w:cs="Courier New"/>
+                <w:b/>
+              </w:rPr>
+            </w:pPr>
+            <w:r>
+              <w:rPr>
+                <w:rFonts w:ascii="Courier New" w:hAnsi="Courier New" w:cs="Courier New"/>
+                <w:b/>
+              </w:rPr>
+              <w:t>0</w:t>
+            </w:r>
+          </w:p>
+        </w:tc>
+      </w:tr>
+      <w:tr>
+        <w:trPr>
+          <w:trHeight w:val="378"/>
+        </w:trPr>
+        <w:tc>
+          <w:tcPr>
+            <w:tcW w:w="1480" w:type="dxa"/>
+          </w:tcPr>
+          <w:p>
+            <w:pPr>
+              <w:jc w:val="center"/>
+              <w:rPr>
+                <w:rFonts w:ascii="Courier New" w:hAnsi="Courier New" w:cs="Courier New"/>
+                <w:b/>
+              </w:rPr>
+            </w:pPr>
+            <w:r>
+              <w:rPr>
+                <w:rFonts w:ascii="Courier New" w:hAnsi="Courier New" w:cs="Courier New"/>
+                <w:b/>
+              </w:rPr>
+              <w:t>0</w:t>
+            </w:r>
+          </w:p>
+        </w:tc>
+        <w:tc>
+          <w:tcPr>
+            <w:tcW w:w="1480" w:type="dxa"/>
+          </w:tcPr>
+          <w:p>
+            <w:pPr>
+              <w:jc w:val="center"/>
+              <w:rPr>
+                <w:rFonts w:ascii="Courier New" w:hAnsi="Courier New" w:cs="Courier New"/>
+                <w:b/>
+              </w:rPr>
+            </w:pPr>
+            <w:r>
+              <w:rPr>
+                <w:rFonts w:ascii="Courier New" w:hAnsi="Courier New" w:cs="Courier New"/>
+                <w:b/>
+              </w:rPr>
+              <w:t>0</w:t>
+            </w:r>
+          </w:p>
+        </w:tc>
+        <w:tc>
+          <w:tcPr>
+            <w:tcW w:w="1480" w:type="dxa"/>
+          </w:tcPr>
+          <w:p>
+            <w:pPr>
+              <w:jc w:val="center"/>
+              <w:rPr>
+                <w:rFonts w:ascii="Courier New" w:hAnsi="Courier New" w:cs="Courier New"/>
+                <w:b/>
+              </w:rPr>
+            </w:pPr>
+            <w:r>
+              <w:rPr>
+                <w:rFonts w:ascii="Courier New" w:hAnsi="Courier New" w:cs="Courier New"/>
+                <w:b/>
+              </w:rPr>
+              <w:t>-1</w:t>
+            </w:r>
+            <w:r>
+              <w:rPr>
+                <w:rFonts w:ascii="Courier New" w:hAnsi="Courier New" w:cs="Courier New"/>
+                <w:b/>
+              </w:rPr>
+              <w:t>-2</w:t>
+            </w:r>
+            <m:oMath>
+              <m:rad>
+                <m:radPr>
+                  <m:degHide m:val="1"/>
+                  <m:ctrlPr>
+                    <w:rPr>
+                      <w:rFonts w:ascii="Cambria Math" w:hAnsi="Cambria Math" w:cs="Courier New"/>
+                      <w:b/>
+                      <w:i/>
+                    </w:rPr>
+                  </m:ctrlPr>
+                </m:radPr>
+                <m:deg/>
+                <m:e>
+                  <m:r>
+                    <m:rPr>
+                      <m:sty m:val="bi"/>
+                    </m:rPr>
+                    <w:rPr>
+                      <w:rFonts w:ascii="Cambria Math" w:hAnsi="Cambria Math" w:cs="Courier New"/>
+                    </w:rPr>
+                    <m:t>2</m:t>
+                  </m:r>
+                </m:e>
+              </m:rad>
+            </m:oMath>
+          </w:p>
+        </w:tc>
+      </w:tr>
+    </w:tbl>
+    <w:p>
+      <w:pPr>
+        <w:rPr>
+          <w:rFonts w:ascii="Courier New" w:hAnsi="Courier New" w:cs="Courier New"/>
+          <w:i/>
+        </w:rPr>
+      </w:pPr>
+      <w:bookmarkStart w:id="0" w:name="_GoBack"/>
+      <w:bookmarkEnd w:id="0"/>
     </w:p>
     <w:sectPr>
       <w:pgSz w:w="11907" w:h="16840" w:code="9"/>
@@ -5005,6 +5295,32 @@
     <w:basedOn w:val="DefaultParagraphFont"/>
     <w:rsid w:val="00F701DE"/>
   </w:style>
+  <w:style w:type="table" w:styleId="TableGrid">
+    <w:name w:val="Table Grid"/>
+    <w:basedOn w:val="TableNormal"/>
+    <w:uiPriority w:val="39"/>
+    <w:rsid w:val="00D50F51"/>
+    <w:pPr>
+      <w:spacing w:after="0" w:line="240" w:lineRule="auto"/>
+    </w:pPr>
+    <w:tblPr>
+      <w:tblInd w:w="0" w:type="dxa"/>
+      <w:tblBorders>
+        <w:top w:val="single" w:sz="4" w:space="0" w:color="auto"/>
+        <w:left w:val="single" w:sz="4" w:space="0" w:color="auto"/>
+        <w:bottom w:val="single" w:sz="4" w:space="0" w:color="auto"/>
+        <w:right w:val="single" w:sz="4" w:space="0" w:color="auto"/>
+        <w:insideH w:val="single" w:sz="4" w:space="0" w:color="auto"/>
+        <w:insideV w:val="single" w:sz="4" w:space="0" w:color="auto"/>
+      </w:tblBorders>
+      <w:tblCellMar>
+        <w:top w:w="0" w:type="dxa"/>
+        <w:left w:w="108" w:type="dxa"/>
+        <w:bottom w:w="0" w:type="dxa"/>
+        <w:right w:w="108" w:type="dxa"/>
+      </w:tblCellMar>
+    </w:tblPr>
+  </w:style>
 </w:styles>
 </file>
 
@@ -5274,7 +5590,7 @@
 </file>
 
 <file path=customXml/itemProps1.xml><?xml version="1.0" encoding="utf-8"?>
-<ds:datastoreItem xmlns:ds="http://schemas.openxmlformats.org/officeDocument/2006/customXml" ds:itemID="{A7C45A46-E59E-4B36-AF86-C31D837AABE9}">
+<ds:datastoreItem xmlns:ds="http://schemas.openxmlformats.org/officeDocument/2006/customXml" ds:itemID="{F55FD7A5-2FE1-4DFC-9E78-E3F6778F1A24}">
   <ds:schemaRefs>
     <ds:schemaRef ds:uri="http://schemas.openxmlformats.org/officeDocument/2006/bibliography"/>
   </ds:schemaRefs>
